--- a/Фопи/ФОПи/ФОП Мельницький/Відпустка/Мельн/Документи/Поовідомлення Манжура Горенко.docx
+++ b/Фопи/ФОПи/ФОП Мельницький/Відпустка/Мельн/Документи/Поовідомлення Манжура Горенко.docx
@@ -110,7 +110,23 @@
           <w:sz w:val="35"/>
           <w:szCs w:val="35"/>
         </w:rPr>
-        <w:t>від"</w:t>
+        <w:t>від</w:t>
+      </w:r>
+      <w:r>
+        <w:rPr>
+          <w:b/>
+          <w:sz w:val="35"/>
+          <w:szCs w:val="35"/>
+        </w:rPr>
+        <w:t xml:space="preserve"> </w:t>
+      </w:r>
+      <w:r>
+        <w:rPr>
+          <w:b/>
+          <w:sz w:val="35"/>
+          <w:szCs w:val="35"/>
+        </w:rPr>
+        <w:t>"</w:t>
       </w:r>
       <w:r>
         <w:rPr>
@@ -134,7 +150,15 @@
           <w:sz w:val="35"/>
           <w:szCs w:val="35"/>
         </w:rPr>
-        <w:t xml:space="preserve">червня </w:t>
+        <w:t>серпн</w:t>
+      </w:r>
+      <w:r>
+        <w:rPr>
+          <w:b/>
+          <w:sz w:val="35"/>
+          <w:szCs w:val="35"/>
+        </w:rPr>
+        <w:t xml:space="preserve">я </w:t>
       </w:r>
       <w:r>
         <w:rPr>
@@ -202,25 +226,14 @@
           <w:szCs w:val="35"/>
         </w:rPr>
       </w:pPr>
-      <w:proofErr w:type="spellStart"/>
-      <w:r>
-        <w:rPr>
-          <w:b/>
-          <w:i/>
-          <w:sz w:val="35"/>
-          <w:szCs w:val="35"/>
-        </w:rPr>
-        <w:t>Горенко</w:t>
-      </w:r>
-      <w:proofErr w:type="spellEnd"/>
-      <w:r>
-        <w:rPr>
-          <w:b/>
-          <w:i/>
-          <w:sz w:val="35"/>
-          <w:szCs w:val="35"/>
-        </w:rPr>
-        <w:t xml:space="preserve"> О.А</w:t>
+      <w:r>
+        <w:rPr>
+          <w:b/>
+          <w:i/>
+          <w:sz w:val="35"/>
+          <w:szCs w:val="35"/>
+        </w:rPr>
+        <w:t>Продан О. В</w:t>
       </w:r>
       <w:r>
         <w:rPr>
@@ -240,26 +253,15 @@
         </w:rPr>
         <w:t xml:space="preserve">, </w:t>
       </w:r>
-      <w:proofErr w:type="spellStart"/>
-      <w:r>
-        <w:rPr>
-          <w:b/>
-          <w:i/>
-          <w:sz w:val="35"/>
-          <w:szCs w:val="35"/>
-        </w:rPr>
-        <w:t>адміністртор</w:t>
-      </w:r>
-      <w:r>
-        <w:rPr>
-          <w:b/>
-          <w:i/>
-          <w:sz w:val="35"/>
-          <w:szCs w:val="35"/>
-        </w:rPr>
-        <w:t>а</w:t>
-      </w:r>
-      <w:proofErr w:type="spellEnd"/>
+      <w:r>
+        <w:rPr>
+          <w:b/>
+          <w:i/>
+          <w:sz w:val="35"/>
+          <w:szCs w:val="35"/>
+        </w:rPr>
+        <w:t>медична сестра</w:t>
+      </w:r>
       <w:r>
         <w:rPr>
           <w:sz w:val="35"/>
@@ -329,7 +331,18 @@
           <w:sz w:val="35"/>
           <w:szCs w:val="35"/>
         </w:rPr>
-        <w:t>серпня</w:t>
+        <w:t>верес</w:t>
+      </w:r>
+      <w:bookmarkStart w:id="0" w:name="_GoBack"/>
+      <w:bookmarkEnd w:id="0"/>
+      <w:r>
+        <w:rPr>
+          <w:b/>
+          <w:i/>
+          <w:sz w:val="35"/>
+          <w:szCs w:val="35"/>
+        </w:rPr>
+        <w:t>ня</w:t>
       </w:r>
       <w:r>
         <w:rPr>
@@ -719,8 +732,8 @@
       <w:pPr>
         <w:spacing w:line="276" w:lineRule="auto"/>
       </w:pPr>
-      <w:bookmarkStart w:id="0" w:name="OLE_LINK3"/>
-      <w:bookmarkStart w:id="1" w:name="OLE_LINK4"/>
+      <w:bookmarkStart w:id="1" w:name="OLE_LINK3"/>
+      <w:bookmarkStart w:id="2" w:name="OLE_LINK4"/>
     </w:p>
     <w:p>
       <w:pPr>
@@ -830,15 +843,31 @@
           <w:sz w:val="35"/>
           <w:szCs w:val="35"/>
         </w:rPr>
-        <w:t>від"</w:t>
-      </w:r>
-      <w:r>
-        <w:rPr>
-          <w:b/>
-          <w:sz w:val="35"/>
-          <w:szCs w:val="35"/>
-        </w:rPr>
-        <w:t>19</w:t>
+        <w:t>від</w:t>
+      </w:r>
+      <w:r>
+        <w:rPr>
+          <w:b/>
+          <w:sz w:val="35"/>
+          <w:szCs w:val="35"/>
+        </w:rPr>
+        <w:t xml:space="preserve"> </w:t>
+      </w:r>
+      <w:r>
+        <w:rPr>
+          <w:b/>
+          <w:sz w:val="35"/>
+          <w:szCs w:val="35"/>
+        </w:rPr>
+        <w:t>"</w:t>
+      </w:r>
+      <w:r>
+        <w:rPr>
+          <w:b/>
+          <w:sz w:val="35"/>
+          <w:szCs w:val="35"/>
+        </w:rPr>
+        <w:t>16</w:t>
       </w:r>
       <w:r>
         <w:rPr>
@@ -854,7 +883,15 @@
           <w:sz w:val="35"/>
           <w:szCs w:val="35"/>
         </w:rPr>
-        <w:t xml:space="preserve">червня </w:t>
+        <w:t>серп</w:t>
+      </w:r>
+      <w:r>
+        <w:rPr>
+          <w:b/>
+          <w:sz w:val="35"/>
+          <w:szCs w:val="35"/>
+        </w:rPr>
+        <w:t xml:space="preserve">ня </w:t>
       </w:r>
       <w:r>
         <w:rPr>
@@ -932,8 +969,6 @@
         </w:rPr>
         <w:t>Манжул</w:t>
       </w:r>
-      <w:bookmarkStart w:id="2" w:name="_GoBack"/>
-      <w:bookmarkEnd w:id="2"/>
       <w:r>
         <w:rPr>
           <w:b/>
@@ -1031,7 +1066,7 @@
           <w:sz w:val="35"/>
           <w:szCs w:val="35"/>
         </w:rPr>
-        <w:t>4</w:t>
+        <w:t>1</w:t>
       </w:r>
       <w:r>
         <w:rPr>
@@ -1049,7 +1084,16 @@
           <w:sz w:val="35"/>
           <w:szCs w:val="35"/>
         </w:rPr>
-        <w:t>серпн</w:t>
+        <w:t>верес</w:t>
+      </w:r>
+      <w:r>
+        <w:rPr>
+          <w:b/>
+          <w:i/>
+          <w:sz w:val="35"/>
+          <w:szCs w:val="35"/>
+        </w:rPr>
+        <w:t>н</w:t>
       </w:r>
       <w:r>
         <w:rPr>
@@ -1209,8 +1253,8 @@
         </w:rPr>
       </w:pPr>
     </w:p>
-    <w:bookmarkEnd w:id="0"/>
     <w:bookmarkEnd w:id="1"/>
+    <w:bookmarkEnd w:id="2"/>
     <w:p>
       <w:pPr>
         <w:spacing w:line="276" w:lineRule="auto"/>
@@ -1866,7 +1910,7 @@
     </w:rPr>
   </w:style>
   <w:style w:type="character" w:customStyle="1" w:styleId="a4">
-    <w:name w:val="Текст выноски Знак"/>
+    <w:name w:val="Текст у виносці Знак"/>
     <w:basedOn w:val="a0"/>
     <w:link w:val="a3"/>
     <w:uiPriority w:val="99"/>
